--- a/documents/TestTP3.docx
+++ b/documents/TestTP3.docx
@@ -43,15 +43,1202 @@
     </w:p>
     <w:p>
       <w:pPr>
+        <w:jc w:val="center"/>
+      </w:pPr>
+      <w:r>
+        <w:drawing>
+          <wp:inline distT="0" distB="0" distL="0" distR="0" wp14:anchorId="5C3EF743" wp14:editId="73359763">
+            <wp:extent cx="5010849" cy="3029373"/>
+            <wp:effectExtent l="0" t="0" r="0" b="0"/>
+            <wp:docPr id="2076087608" name="Image 1"/>
+            <wp:cNvGraphicFramePr>
+              <a:graphicFrameLocks xmlns:a="http://schemas.openxmlformats.org/drawingml/2006/main" noChangeAspect="1"/>
+            </wp:cNvGraphicFramePr>
+            <a:graphic xmlns:a="http://schemas.openxmlformats.org/drawingml/2006/main">
+              <a:graphicData uri="http://schemas.openxmlformats.org/drawingml/2006/picture">
+                <pic:pic xmlns:pic="http://schemas.openxmlformats.org/drawingml/2006/picture">
+                  <pic:nvPicPr>
+                    <pic:cNvPr id="2076087608" name=""/>
+                    <pic:cNvPicPr/>
+                  </pic:nvPicPr>
+                  <pic:blipFill>
+                    <a:blip r:embed="rId7"/>
+                    <a:stretch>
+                      <a:fillRect/>
+                    </a:stretch>
+                  </pic:blipFill>
+                  <pic:spPr>
+                    <a:xfrm>
+                      <a:off x="0" y="0"/>
+                      <a:ext cx="5010849" cy="3029373"/>
+                    </a:xfrm>
+                    <a:prstGeom prst="rect">
+                      <a:avLst/>
+                    </a:prstGeom>
+                  </pic:spPr>
+                </pic:pic>
+              </a:graphicData>
+            </a:graphic>
+          </wp:inline>
+        </w:drawing>
+      </w:r>
+    </w:p>
+    <w:p>
+      <w:pPr>
         <w:pStyle w:val="Titre2"/>
       </w:pPr>
       <w:r>
         <w:t xml:space="preserve">// </w:t>
       </w:r>
+      <w:r>
+        <w:t>Ajouter une nouvelle épice</w:t>
+      </w:r>
+    </w:p>
+    <w:p>
+      <w:pPr>
+        <w:jc w:val="center"/>
+      </w:pPr>
+      <w:r>
+        <w:drawing>
+          <wp:inline distT="0" distB="0" distL="0" distR="0" wp14:anchorId="22B93B04" wp14:editId="3719D508">
+            <wp:extent cx="2534004" cy="1486107"/>
+            <wp:effectExtent l="0" t="0" r="0" b="0"/>
+            <wp:docPr id="1613378136" name="Image 1"/>
+            <wp:cNvGraphicFramePr>
+              <a:graphicFrameLocks xmlns:a="http://schemas.openxmlformats.org/drawingml/2006/main" noChangeAspect="1"/>
+            </wp:cNvGraphicFramePr>
+            <a:graphic xmlns:a="http://schemas.openxmlformats.org/drawingml/2006/main">
+              <a:graphicData uri="http://schemas.openxmlformats.org/drawingml/2006/picture">
+                <pic:pic xmlns:pic="http://schemas.openxmlformats.org/drawingml/2006/picture">
+                  <pic:nvPicPr>
+                    <pic:cNvPr id="1613378136" name=""/>
+                    <pic:cNvPicPr/>
+                  </pic:nvPicPr>
+                  <pic:blipFill>
+                    <a:blip r:embed="rId8"/>
+                    <a:stretch>
+                      <a:fillRect/>
+                    </a:stretch>
+                  </pic:blipFill>
+                  <pic:spPr>
+                    <a:xfrm>
+                      <a:off x="0" y="0"/>
+                      <a:ext cx="2534004" cy="1486107"/>
+                    </a:xfrm>
+                    <a:prstGeom prst="rect">
+                      <a:avLst/>
+                    </a:prstGeom>
+                  </pic:spPr>
+                </pic:pic>
+              </a:graphicData>
+            </a:graphic>
+          </wp:inline>
+        </w:drawing>
+      </w:r>
+    </w:p>
+    <w:p>
+      <w:pPr>
+        <w:jc w:val="center"/>
+        <w:rPr>
+          <w:sz w:val="24"/>
+          <w:szCs w:val="24"/>
+        </w:rPr>
+      </w:pPr>
+      <w:r>
+        <w:rPr>
+          <w:sz w:val="24"/>
+          <w:szCs w:val="24"/>
+        </w:rPr>
+        <w:t>L’épice est ajout</w:t>
+      </w:r>
+      <w:r>
+        <w:rPr>
+          <w:sz w:val="24"/>
+          <w:szCs w:val="24"/>
+        </w:rPr>
+        <w:t>é</w:t>
+      </w:r>
+      <w:r>
+        <w:rPr>
+          <w:sz w:val="24"/>
+          <w:szCs w:val="24"/>
+        </w:rPr>
+        <w:t xml:space="preserve"> avec </w:t>
+      </w:r>
+      <w:r>
+        <w:rPr>
+          <w:sz w:val="24"/>
+          <w:szCs w:val="24"/>
+        </w:rPr>
+        <w:t>succès</w:t>
+      </w:r>
+      <w:r>
+        <w:rPr>
+          <w:sz w:val="24"/>
+          <w:szCs w:val="24"/>
+        </w:rPr>
+        <w:t>.</w:t>
+      </w:r>
+    </w:p>
+    <w:p>
+      <w:pPr>
+        <w:jc w:val="center"/>
+        <w:rPr>
+          <w:sz w:val="24"/>
+          <w:szCs w:val="24"/>
+        </w:rPr>
+      </w:pPr>
+      <w:r>
+        <w:rPr>
+          <w:sz w:val="24"/>
+          <w:szCs w:val="24"/>
+        </w:rPr>
+        <w:t>---</w:t>
+      </w:r>
+    </w:p>
+    <w:p>
+      <w:pPr>
+        <w:jc w:val="center"/>
+      </w:pPr>
+      <w:r>
+        <w:drawing>
+          <wp:inline distT="0" distB="0" distL="0" distR="0" wp14:anchorId="7A7EE0A6" wp14:editId="707D3531">
+            <wp:extent cx="2200582" cy="1467055"/>
+            <wp:effectExtent l="0" t="0" r="9525" b="0"/>
+            <wp:docPr id="109008546" name="Image 1"/>
+            <wp:cNvGraphicFramePr>
+              <a:graphicFrameLocks xmlns:a="http://schemas.openxmlformats.org/drawingml/2006/main" noChangeAspect="1"/>
+            </wp:cNvGraphicFramePr>
+            <a:graphic xmlns:a="http://schemas.openxmlformats.org/drawingml/2006/main">
+              <a:graphicData uri="http://schemas.openxmlformats.org/drawingml/2006/picture">
+                <pic:pic xmlns:pic="http://schemas.openxmlformats.org/drawingml/2006/picture">
+                  <pic:nvPicPr>
+                    <pic:cNvPr id="109008546" name=""/>
+                    <pic:cNvPicPr/>
+                  </pic:nvPicPr>
+                  <pic:blipFill>
+                    <a:blip r:embed="rId9"/>
+                    <a:stretch>
+                      <a:fillRect/>
+                    </a:stretch>
+                  </pic:blipFill>
+                  <pic:spPr>
+                    <a:xfrm>
+                      <a:off x="0" y="0"/>
+                      <a:ext cx="2200582" cy="1467055"/>
+                    </a:xfrm>
+                    <a:prstGeom prst="rect">
+                      <a:avLst/>
+                    </a:prstGeom>
+                  </pic:spPr>
+                </pic:pic>
+              </a:graphicData>
+            </a:graphic>
+          </wp:inline>
+        </w:drawing>
+      </w:r>
+    </w:p>
+    <w:p>
+      <w:pPr>
+        <w:jc w:val="center"/>
+        <w:rPr>
+          <w:sz w:val="24"/>
+          <w:szCs w:val="24"/>
+        </w:rPr>
+      </w:pPr>
+      <w:r>
+        <w:rPr>
+          <w:sz w:val="24"/>
+          <w:szCs w:val="24"/>
+        </w:rPr>
+        <w:t xml:space="preserve">Le programme retourne une erreur puisque l’épice existe </w:t>
+      </w:r>
+      <w:r>
+        <w:rPr>
+          <w:sz w:val="24"/>
+          <w:szCs w:val="24"/>
+        </w:rPr>
+        <w:t>déjà.</w:t>
+      </w:r>
+    </w:p>
+    <w:p>
+      <w:pPr>
+        <w:pStyle w:val="Titre2"/>
+      </w:pPr>
+      <w:r>
+        <w:lastRenderedPageBreak/>
+        <w:t xml:space="preserve">// </w:t>
+      </w:r>
+      <w:r>
+        <w:t>Afficher toutes les épices</w:t>
+      </w:r>
+    </w:p>
+    <w:p>
+      <w:pPr>
+        <w:jc w:val="center"/>
+      </w:pPr>
+      <w:r>
+        <w:drawing>
+          <wp:inline distT="0" distB="0" distL="0" distR="0" wp14:anchorId="53C5D507" wp14:editId="678A4163">
+            <wp:extent cx="5725324" cy="4791744"/>
+            <wp:effectExtent l="0" t="0" r="8890" b="8890"/>
+            <wp:docPr id="1892988624" name="Image 1"/>
+            <wp:cNvGraphicFramePr>
+              <a:graphicFrameLocks xmlns:a="http://schemas.openxmlformats.org/drawingml/2006/main" noChangeAspect="1"/>
+            </wp:cNvGraphicFramePr>
+            <a:graphic xmlns:a="http://schemas.openxmlformats.org/drawingml/2006/main">
+              <a:graphicData uri="http://schemas.openxmlformats.org/drawingml/2006/picture">
+                <pic:pic xmlns:pic="http://schemas.openxmlformats.org/drawingml/2006/picture">
+                  <pic:nvPicPr>
+                    <pic:cNvPr id="1892988624" name=""/>
+                    <pic:cNvPicPr/>
+                  </pic:nvPicPr>
+                  <pic:blipFill>
+                    <a:blip r:embed="rId10"/>
+                    <a:stretch>
+                      <a:fillRect/>
+                    </a:stretch>
+                  </pic:blipFill>
+                  <pic:spPr>
+                    <a:xfrm>
+                      <a:off x="0" y="0"/>
+                      <a:ext cx="5725324" cy="4791744"/>
+                    </a:xfrm>
+                    <a:prstGeom prst="rect">
+                      <a:avLst/>
+                    </a:prstGeom>
+                  </pic:spPr>
+                </pic:pic>
+              </a:graphicData>
+            </a:graphic>
+          </wp:inline>
+        </w:drawing>
+      </w:r>
+    </w:p>
+    <w:p>
+      <w:pPr>
+        <w:jc w:val="center"/>
+        <w:rPr>
+          <w:sz w:val="24"/>
+          <w:szCs w:val="24"/>
+        </w:rPr>
+      </w:pPr>
+      <w:r>
+        <w:rPr>
+          <w:sz w:val="24"/>
+          <w:szCs w:val="24"/>
+        </w:rPr>
+        <w:t>Le programme affiche tous les épices de la liste</w:t>
+      </w:r>
+      <w:r>
+        <w:rPr>
+          <w:sz w:val="24"/>
+          <w:szCs w:val="24"/>
+        </w:rPr>
+        <w:t>.</w:t>
+      </w:r>
+    </w:p>
+    <w:p>
+      <w:pPr>
+        <w:pStyle w:val="Titre2"/>
+      </w:pPr>
+      <w:r>
+        <w:t>//</w:t>
+      </w:r>
+      <w:r>
+        <w:t xml:space="preserve"> </w:t>
+      </w:r>
+      <w:r>
+        <w:t>Supprimer une épice</w:t>
+      </w:r>
+    </w:p>
+    <w:p>
+      <w:pPr>
+        <w:jc w:val="center"/>
+      </w:pPr>
+      <w:r>
+        <w:drawing>
+          <wp:inline distT="0" distB="0" distL="0" distR="0" wp14:anchorId="578DF924" wp14:editId="7C9BBF87">
+            <wp:extent cx="2724530" cy="571580"/>
+            <wp:effectExtent l="0" t="0" r="0" b="0"/>
+            <wp:docPr id="485211208" name="Image 1"/>
+            <wp:cNvGraphicFramePr>
+              <a:graphicFrameLocks xmlns:a="http://schemas.openxmlformats.org/drawingml/2006/main" noChangeAspect="1"/>
+            </wp:cNvGraphicFramePr>
+            <a:graphic xmlns:a="http://schemas.openxmlformats.org/drawingml/2006/main">
+              <a:graphicData uri="http://schemas.openxmlformats.org/drawingml/2006/picture">
+                <pic:pic xmlns:pic="http://schemas.openxmlformats.org/drawingml/2006/picture">
+                  <pic:nvPicPr>
+                    <pic:cNvPr id="485211208" name=""/>
+                    <pic:cNvPicPr/>
+                  </pic:nvPicPr>
+                  <pic:blipFill>
+                    <a:blip r:embed="rId11"/>
+                    <a:stretch>
+                      <a:fillRect/>
+                    </a:stretch>
+                  </pic:blipFill>
+                  <pic:spPr>
+                    <a:xfrm>
+                      <a:off x="0" y="0"/>
+                      <a:ext cx="2724530" cy="571580"/>
+                    </a:xfrm>
+                    <a:prstGeom prst="rect">
+                      <a:avLst/>
+                    </a:prstGeom>
+                  </pic:spPr>
+                </pic:pic>
+              </a:graphicData>
+            </a:graphic>
+          </wp:inline>
+        </w:drawing>
+      </w:r>
+    </w:p>
+    <w:p>
+      <w:pPr>
+        <w:jc w:val="center"/>
+        <w:rPr>
+          <w:sz w:val="24"/>
+          <w:szCs w:val="24"/>
+        </w:rPr>
+      </w:pPr>
+      <w:r>
+        <w:rPr>
+          <w:sz w:val="24"/>
+          <w:szCs w:val="24"/>
+        </w:rPr>
+        <w:t>L’épice 1 est supprimée avec succès</w:t>
+      </w:r>
+      <w:r>
+        <w:rPr>
+          <w:sz w:val="24"/>
+          <w:szCs w:val="24"/>
+        </w:rPr>
+        <w:t>.</w:t>
+      </w:r>
+    </w:p>
+    <w:p>
+      <w:pPr>
+        <w:jc w:val="center"/>
+        <w:rPr>
+          <w:sz w:val="24"/>
+          <w:szCs w:val="24"/>
+        </w:rPr>
+      </w:pPr>
+      <w:r>
+        <w:rPr>
+          <w:sz w:val="24"/>
+          <w:szCs w:val="24"/>
+        </w:rPr>
+        <w:drawing>
+          <wp:inline distT="0" distB="0" distL="0" distR="0" wp14:anchorId="58A5618A" wp14:editId="5B9BC32C">
+            <wp:extent cx="2724530" cy="600159"/>
+            <wp:effectExtent l="0" t="0" r="0" b="9525"/>
+            <wp:docPr id="743023857" name="Image 1"/>
+            <wp:cNvGraphicFramePr>
+              <a:graphicFrameLocks xmlns:a="http://schemas.openxmlformats.org/drawingml/2006/main" noChangeAspect="1"/>
+            </wp:cNvGraphicFramePr>
+            <a:graphic xmlns:a="http://schemas.openxmlformats.org/drawingml/2006/main">
+              <a:graphicData uri="http://schemas.openxmlformats.org/drawingml/2006/picture">
+                <pic:pic xmlns:pic="http://schemas.openxmlformats.org/drawingml/2006/picture">
+                  <pic:nvPicPr>
+                    <pic:cNvPr id="743023857" name=""/>
+                    <pic:cNvPicPr/>
+                  </pic:nvPicPr>
+                  <pic:blipFill>
+                    <a:blip r:embed="rId12"/>
+                    <a:stretch>
+                      <a:fillRect/>
+                    </a:stretch>
+                  </pic:blipFill>
+                  <pic:spPr>
+                    <a:xfrm>
+                      <a:off x="0" y="0"/>
+                      <a:ext cx="2724530" cy="600159"/>
+                    </a:xfrm>
+                    <a:prstGeom prst="rect">
+                      <a:avLst/>
+                    </a:prstGeom>
+                  </pic:spPr>
+                </pic:pic>
+              </a:graphicData>
+            </a:graphic>
+          </wp:inline>
+        </w:drawing>
+      </w:r>
+    </w:p>
+    <w:p>
+      <w:pPr>
+        <w:jc w:val="center"/>
+        <w:rPr>
+          <w:sz w:val="24"/>
+          <w:szCs w:val="24"/>
+        </w:rPr>
+      </w:pPr>
+      <w:r>
+        <w:rPr>
+          <w:sz w:val="24"/>
+          <w:szCs w:val="24"/>
+        </w:rPr>
+        <w:t>L’épice 33 n’existe pas donc, un message d’erreur est retourné</w:t>
+      </w:r>
+      <w:r>
+        <w:rPr>
+          <w:sz w:val="24"/>
+          <w:szCs w:val="24"/>
+        </w:rPr>
+        <w:t>.</w:t>
+      </w:r>
+    </w:p>
+    <w:p>
+      <w:pPr>
+        <w:pStyle w:val="Titre2"/>
+      </w:pPr>
+      <w:r>
+        <w:lastRenderedPageBreak/>
+        <w:t>//</w:t>
+      </w:r>
+      <w:r>
+        <w:t xml:space="preserve"> </w:t>
+      </w:r>
+      <w:r>
+        <w:t>Rechercher un fournisseur par courriel</w:t>
+      </w:r>
+    </w:p>
+    <w:p>
+      <w:pPr>
+        <w:jc w:val="center"/>
+        <w:rPr>
+          <w:sz w:val="24"/>
+          <w:szCs w:val="24"/>
+        </w:rPr>
+      </w:pPr>
+      <w:r>
+        <w:rPr>
+          <w:sz w:val="24"/>
+          <w:szCs w:val="24"/>
+        </w:rPr>
+        <w:drawing>
+          <wp:inline distT="0" distB="0" distL="0" distR="0" wp14:anchorId="526B58F7" wp14:editId="0A5E256F">
+            <wp:extent cx="6400800" cy="1652270"/>
+            <wp:effectExtent l="0" t="0" r="0" b="5080"/>
+            <wp:docPr id="818026670" name="Image 1"/>
+            <wp:cNvGraphicFramePr>
+              <a:graphicFrameLocks xmlns:a="http://schemas.openxmlformats.org/drawingml/2006/main" noChangeAspect="1"/>
+            </wp:cNvGraphicFramePr>
+            <a:graphic xmlns:a="http://schemas.openxmlformats.org/drawingml/2006/main">
+              <a:graphicData uri="http://schemas.openxmlformats.org/drawingml/2006/picture">
+                <pic:pic xmlns:pic="http://schemas.openxmlformats.org/drawingml/2006/picture">
+                  <pic:nvPicPr>
+                    <pic:cNvPr id="818026670" name=""/>
+                    <pic:cNvPicPr/>
+                  </pic:nvPicPr>
+                  <pic:blipFill>
+                    <a:blip r:embed="rId13"/>
+                    <a:stretch>
+                      <a:fillRect/>
+                    </a:stretch>
+                  </pic:blipFill>
+                  <pic:spPr>
+                    <a:xfrm>
+                      <a:off x="0" y="0"/>
+                      <a:ext cx="6400800" cy="1652270"/>
+                    </a:xfrm>
+                    <a:prstGeom prst="rect">
+                      <a:avLst/>
+                    </a:prstGeom>
+                  </pic:spPr>
+                </pic:pic>
+              </a:graphicData>
+            </a:graphic>
+          </wp:inline>
+        </w:drawing>
+      </w:r>
+    </w:p>
+    <w:p>
+      <w:pPr>
+        <w:jc w:val="center"/>
+        <w:rPr>
+          <w:sz w:val="24"/>
+          <w:szCs w:val="24"/>
+        </w:rPr>
+      </w:pPr>
+      <w:r>
+        <w:rPr>
+          <w:sz w:val="24"/>
+          <w:szCs w:val="24"/>
+        </w:rPr>
+        <w:t xml:space="preserve">Le/les fournisseur(s) avec le </w:t>
+      </w:r>
+      <w:r>
+        <w:rPr>
+          <w:sz w:val="24"/>
+          <w:szCs w:val="24"/>
+        </w:rPr>
+        <w:t>courriel</w:t>
+      </w:r>
+      <w:r>
+        <w:rPr>
+          <w:sz w:val="24"/>
+          <w:szCs w:val="24"/>
+        </w:rPr>
+        <w:t xml:space="preserve"> </w:t>
+      </w:r>
+      <w:r>
+        <w:rPr>
+          <w:sz w:val="24"/>
+          <w:szCs w:val="24"/>
+        </w:rPr>
+        <w:t>« </w:t>
+      </w:r>
+      <w:r>
+        <w:rPr>
+          <w:sz w:val="24"/>
+          <w:szCs w:val="24"/>
+        </w:rPr>
+        <w:t>julie.renard@email.com</w:t>
+      </w:r>
+      <w:r>
+        <w:rPr>
+          <w:sz w:val="24"/>
+          <w:szCs w:val="24"/>
+        </w:rPr>
+        <w:t> » est/sont afficher(s).</w:t>
+      </w:r>
+    </w:p>
+    <w:p>
+      <w:pPr>
+        <w:jc w:val="center"/>
+        <w:rPr>
+          <w:sz w:val="24"/>
+          <w:szCs w:val="24"/>
+        </w:rPr>
+      </w:pPr>
+      <w:r>
+        <w:rPr>
+          <w:sz w:val="24"/>
+          <w:szCs w:val="24"/>
+        </w:rPr>
+        <w:t>---</w:t>
+      </w:r>
+    </w:p>
+    <w:p>
+      <w:pPr>
+        <w:jc w:val="center"/>
+        <w:rPr>
+          <w:sz w:val="24"/>
+          <w:szCs w:val="24"/>
+        </w:rPr>
+      </w:pPr>
+      <w:r>
+        <w:rPr>
+          <w:sz w:val="24"/>
+          <w:szCs w:val="24"/>
+        </w:rPr>
+        <w:drawing>
+          <wp:inline distT="0" distB="0" distL="0" distR="0" wp14:anchorId="6A519F89" wp14:editId="45A47DE4">
+            <wp:extent cx="6400800" cy="1462405"/>
+            <wp:effectExtent l="0" t="0" r="0" b="4445"/>
+            <wp:docPr id="931723528" name="Image 1"/>
+            <wp:cNvGraphicFramePr>
+              <a:graphicFrameLocks xmlns:a="http://schemas.openxmlformats.org/drawingml/2006/main" noChangeAspect="1"/>
+            </wp:cNvGraphicFramePr>
+            <a:graphic xmlns:a="http://schemas.openxmlformats.org/drawingml/2006/main">
+              <a:graphicData uri="http://schemas.openxmlformats.org/drawingml/2006/picture">
+                <pic:pic xmlns:pic="http://schemas.openxmlformats.org/drawingml/2006/picture">
+                  <pic:nvPicPr>
+                    <pic:cNvPr id="931723528" name=""/>
+                    <pic:cNvPicPr/>
+                  </pic:nvPicPr>
+                  <pic:blipFill>
+                    <a:blip r:embed="rId14"/>
+                    <a:stretch>
+                      <a:fillRect/>
+                    </a:stretch>
+                  </pic:blipFill>
+                  <pic:spPr>
+                    <a:xfrm>
+                      <a:off x="0" y="0"/>
+                      <a:ext cx="6400800" cy="1462405"/>
+                    </a:xfrm>
+                    <a:prstGeom prst="rect">
+                      <a:avLst/>
+                    </a:prstGeom>
+                  </pic:spPr>
+                </pic:pic>
+              </a:graphicData>
+            </a:graphic>
+          </wp:inline>
+        </w:drawing>
+      </w:r>
+    </w:p>
+    <w:p>
+      <w:pPr>
+        <w:jc w:val="center"/>
+        <w:rPr>
+          <w:sz w:val="24"/>
+          <w:szCs w:val="24"/>
+        </w:rPr>
+      </w:pPr>
+      <w:r>
+        <w:rPr>
+          <w:sz w:val="24"/>
+          <w:szCs w:val="24"/>
+        </w:rPr>
+        <w:t>Aucun fournisseur a comme courriel « test@test.ca » donc, aucun n’est affiché.</w:t>
+      </w:r>
+    </w:p>
+    <w:p>
+      <w:pPr>
+        <w:pStyle w:val="Titre2"/>
+      </w:pPr>
+      <w:r>
+        <w:t>//</w:t>
+      </w:r>
+      <w:r>
+        <w:t xml:space="preserve"> </w:t>
+      </w:r>
+      <w:r>
+        <w:t>Supprimer un fournisseur</w:t>
+      </w:r>
+    </w:p>
+    <w:p>
+      <w:pPr>
+        <w:jc w:val="center"/>
+        <w:rPr>
+          <w:sz w:val="24"/>
+          <w:szCs w:val="24"/>
+        </w:rPr>
+      </w:pPr>
+      <w:r>
+        <w:rPr>
+          <w:sz w:val="24"/>
+          <w:szCs w:val="24"/>
+        </w:rPr>
+        <w:drawing>
+          <wp:inline distT="0" distB="0" distL="0" distR="0" wp14:anchorId="3B5E8B3C" wp14:editId="351062C6">
+            <wp:extent cx="3781953" cy="838317"/>
+            <wp:effectExtent l="0" t="0" r="9525" b="0"/>
+            <wp:docPr id="629378837" name="Image 1"/>
+            <wp:cNvGraphicFramePr>
+              <a:graphicFrameLocks xmlns:a="http://schemas.openxmlformats.org/drawingml/2006/main" noChangeAspect="1"/>
+            </wp:cNvGraphicFramePr>
+            <a:graphic xmlns:a="http://schemas.openxmlformats.org/drawingml/2006/main">
+              <a:graphicData uri="http://schemas.openxmlformats.org/drawingml/2006/picture">
+                <pic:pic xmlns:pic="http://schemas.openxmlformats.org/drawingml/2006/picture">
+                  <pic:nvPicPr>
+                    <pic:cNvPr id="629378837" name=""/>
+                    <pic:cNvPicPr/>
+                  </pic:nvPicPr>
+                  <pic:blipFill>
+                    <a:blip r:embed="rId15"/>
+                    <a:stretch>
+                      <a:fillRect/>
+                    </a:stretch>
+                  </pic:blipFill>
+                  <pic:spPr>
+                    <a:xfrm>
+                      <a:off x="0" y="0"/>
+                      <a:ext cx="3781953" cy="838317"/>
+                    </a:xfrm>
+                    <a:prstGeom prst="rect">
+                      <a:avLst/>
+                    </a:prstGeom>
+                  </pic:spPr>
+                </pic:pic>
+              </a:graphicData>
+            </a:graphic>
+          </wp:inline>
+        </w:drawing>
+      </w:r>
+    </w:p>
+    <w:p>
+      <w:pPr>
+        <w:jc w:val="center"/>
+        <w:rPr>
+          <w:sz w:val="24"/>
+          <w:szCs w:val="24"/>
+        </w:rPr>
+      </w:pPr>
+      <w:r>
+        <w:rPr>
+          <w:sz w:val="24"/>
+          <w:szCs w:val="24"/>
+        </w:rPr>
+        <w:t>Le fournisseur avec l’</w:t>
+      </w:r>
+      <w:r>
+        <w:rPr>
+          <w:sz w:val="24"/>
+          <w:szCs w:val="24"/>
+        </w:rPr>
+        <w:t>I</w:t>
+      </w:r>
+      <w:r>
+        <w:rPr>
+          <w:sz w:val="24"/>
+          <w:szCs w:val="24"/>
+        </w:rPr>
+        <w:t>d 3 est supprimé.</w:t>
+      </w:r>
+    </w:p>
+    <w:p>
+      <w:pPr>
+        <w:jc w:val="center"/>
+        <w:rPr>
+          <w:sz w:val="24"/>
+          <w:szCs w:val="24"/>
+        </w:rPr>
+      </w:pPr>
+      <w:r>
+        <w:rPr>
+          <w:sz w:val="24"/>
+          <w:szCs w:val="24"/>
+        </w:rPr>
+        <w:t>---</w:t>
+      </w:r>
+    </w:p>
+    <w:p>
+      <w:pPr>
+        <w:jc w:val="center"/>
+        <w:rPr>
+          <w:sz w:val="24"/>
+          <w:szCs w:val="24"/>
+        </w:rPr>
+      </w:pPr>
+      <w:r>
+        <w:rPr>
+          <w:sz w:val="24"/>
+          <w:szCs w:val="24"/>
+        </w:rPr>
+        <w:drawing>
+          <wp:inline distT="0" distB="0" distL="0" distR="0" wp14:anchorId="2C4B110B" wp14:editId="56D9AFD5">
+            <wp:extent cx="3791479" cy="857370"/>
+            <wp:effectExtent l="0" t="0" r="0" b="0"/>
+            <wp:docPr id="289600737" name="Image 1"/>
+            <wp:cNvGraphicFramePr>
+              <a:graphicFrameLocks xmlns:a="http://schemas.openxmlformats.org/drawingml/2006/main" noChangeAspect="1"/>
+            </wp:cNvGraphicFramePr>
+            <a:graphic xmlns:a="http://schemas.openxmlformats.org/drawingml/2006/main">
+              <a:graphicData uri="http://schemas.openxmlformats.org/drawingml/2006/picture">
+                <pic:pic xmlns:pic="http://schemas.openxmlformats.org/drawingml/2006/picture">
+                  <pic:nvPicPr>
+                    <pic:cNvPr id="289600737" name=""/>
+                    <pic:cNvPicPr/>
+                  </pic:nvPicPr>
+                  <pic:blipFill>
+                    <a:blip r:embed="rId16"/>
+                    <a:stretch>
+                      <a:fillRect/>
+                    </a:stretch>
+                  </pic:blipFill>
+                  <pic:spPr>
+                    <a:xfrm>
+                      <a:off x="0" y="0"/>
+                      <a:ext cx="3791479" cy="857370"/>
+                    </a:xfrm>
+                    <a:prstGeom prst="rect">
+                      <a:avLst/>
+                    </a:prstGeom>
+                  </pic:spPr>
+                </pic:pic>
+              </a:graphicData>
+            </a:graphic>
+          </wp:inline>
+        </w:drawing>
+      </w:r>
+    </w:p>
+    <w:p>
+      <w:pPr>
+        <w:jc w:val="center"/>
+        <w:rPr>
+          <w:sz w:val="24"/>
+          <w:szCs w:val="24"/>
+        </w:rPr>
+      </w:pPr>
+      <w:r>
+        <w:rPr>
+          <w:sz w:val="24"/>
+          <w:szCs w:val="24"/>
+        </w:rPr>
+        <w:t>Aucun fournisseur ne correspond a l’Id 33 donc, un message d’erreur est retourné</w:t>
+      </w:r>
+      <w:r>
+        <w:rPr>
+          <w:sz w:val="24"/>
+          <w:szCs w:val="24"/>
+        </w:rPr>
+        <w:t>.</w:t>
+      </w:r>
+    </w:p>
+    <w:p>
+      <w:pPr>
+        <w:pStyle w:val="Titre2"/>
+      </w:pPr>
+      <w:r>
+        <w:lastRenderedPageBreak/>
+        <w:t>//</w:t>
+      </w:r>
+      <w:r>
+        <w:t xml:space="preserve"> </w:t>
+      </w:r>
+      <w:r>
+        <w:t>Afficher tous les fournisseurs</w:t>
+      </w:r>
+    </w:p>
+    <w:p>
+      <w:pPr>
+        <w:jc w:val="center"/>
+        <w:rPr>
+          <w:sz w:val="24"/>
+          <w:szCs w:val="24"/>
+        </w:rPr>
+      </w:pPr>
+      <w:r>
+        <w:rPr>
+          <w:sz w:val="24"/>
+          <w:szCs w:val="24"/>
+        </w:rPr>
+        <w:drawing>
+          <wp:inline distT="0" distB="0" distL="0" distR="0" wp14:anchorId="48951061" wp14:editId="016AF99F">
+            <wp:extent cx="6400800" cy="2440305"/>
+            <wp:effectExtent l="0" t="0" r="0" b="0"/>
+            <wp:docPr id="1568492939" name="Image 1"/>
+            <wp:cNvGraphicFramePr>
+              <a:graphicFrameLocks xmlns:a="http://schemas.openxmlformats.org/drawingml/2006/main" noChangeAspect="1"/>
+            </wp:cNvGraphicFramePr>
+            <a:graphic xmlns:a="http://schemas.openxmlformats.org/drawingml/2006/main">
+              <a:graphicData uri="http://schemas.openxmlformats.org/drawingml/2006/picture">
+                <pic:pic xmlns:pic="http://schemas.openxmlformats.org/drawingml/2006/picture">
+                  <pic:nvPicPr>
+                    <pic:cNvPr id="1568492939" name=""/>
+                    <pic:cNvPicPr/>
+                  </pic:nvPicPr>
+                  <pic:blipFill>
+                    <a:blip r:embed="rId17"/>
+                    <a:stretch>
+                      <a:fillRect/>
+                    </a:stretch>
+                  </pic:blipFill>
+                  <pic:spPr>
+                    <a:xfrm>
+                      <a:off x="0" y="0"/>
+                      <a:ext cx="6400800" cy="2440305"/>
+                    </a:xfrm>
+                    <a:prstGeom prst="rect">
+                      <a:avLst/>
+                    </a:prstGeom>
+                  </pic:spPr>
+                </pic:pic>
+              </a:graphicData>
+            </a:graphic>
+          </wp:inline>
+        </w:drawing>
+      </w:r>
+    </w:p>
+    <w:p>
+      <w:pPr>
+        <w:jc w:val="center"/>
+        <w:rPr>
+          <w:sz w:val="24"/>
+          <w:szCs w:val="24"/>
+        </w:rPr>
+      </w:pPr>
+      <w:r>
+        <w:rPr>
+          <w:sz w:val="24"/>
+          <w:szCs w:val="24"/>
+        </w:rPr>
+        <w:t xml:space="preserve">Le programme affiche tous les </w:t>
+      </w:r>
+      <w:r>
+        <w:rPr>
+          <w:sz w:val="24"/>
+          <w:szCs w:val="24"/>
+        </w:rPr>
+        <w:t>fournisseurs</w:t>
+      </w:r>
+      <w:r>
+        <w:rPr>
+          <w:sz w:val="24"/>
+          <w:szCs w:val="24"/>
+        </w:rPr>
+        <w:t xml:space="preserve"> de la liste.</w:t>
+      </w:r>
+    </w:p>
+    <w:p>
+      <w:pPr>
+        <w:pStyle w:val="Titre2"/>
+      </w:pPr>
+      <w:r>
+        <w:t>//</w:t>
+      </w:r>
+      <w:r>
+        <w:t xml:space="preserve"> </w:t>
+      </w:r>
+      <w:r>
+        <w:t>Afficher le nombre total d’épices et de fournisseurs</w:t>
+      </w:r>
+    </w:p>
+    <w:p>
+      <w:pPr>
+        <w:jc w:val="center"/>
+        <w:rPr>
+          <w:sz w:val="24"/>
+          <w:szCs w:val="24"/>
+        </w:rPr>
+      </w:pPr>
+      <w:r>
+        <w:rPr>
+          <w:sz w:val="24"/>
+          <w:szCs w:val="24"/>
+        </w:rPr>
+        <w:drawing>
+          <wp:inline distT="0" distB="0" distL="0" distR="0" wp14:anchorId="24085EA3" wp14:editId="7023481D">
+            <wp:extent cx="3734321" cy="866896"/>
+            <wp:effectExtent l="0" t="0" r="0" b="9525"/>
+            <wp:docPr id="1264460029" name="Image 1"/>
+            <wp:cNvGraphicFramePr>
+              <a:graphicFrameLocks xmlns:a="http://schemas.openxmlformats.org/drawingml/2006/main" noChangeAspect="1"/>
+            </wp:cNvGraphicFramePr>
+            <a:graphic xmlns:a="http://schemas.openxmlformats.org/drawingml/2006/main">
+              <a:graphicData uri="http://schemas.openxmlformats.org/drawingml/2006/picture">
+                <pic:pic xmlns:pic="http://schemas.openxmlformats.org/drawingml/2006/picture">
+                  <pic:nvPicPr>
+                    <pic:cNvPr id="1264460029" name=""/>
+                    <pic:cNvPicPr/>
+                  </pic:nvPicPr>
+                  <pic:blipFill>
+                    <a:blip r:embed="rId18"/>
+                    <a:stretch>
+                      <a:fillRect/>
+                    </a:stretch>
+                  </pic:blipFill>
+                  <pic:spPr>
+                    <a:xfrm>
+                      <a:off x="0" y="0"/>
+                      <a:ext cx="3734321" cy="866896"/>
+                    </a:xfrm>
+                    <a:prstGeom prst="rect">
+                      <a:avLst/>
+                    </a:prstGeom>
+                  </pic:spPr>
+                </pic:pic>
+              </a:graphicData>
+            </a:graphic>
+          </wp:inline>
+        </w:drawing>
+      </w:r>
+    </w:p>
+    <w:p>
+      <w:pPr>
+        <w:jc w:val="center"/>
+        <w:rPr>
+          <w:sz w:val="24"/>
+          <w:szCs w:val="24"/>
+        </w:rPr>
+      </w:pPr>
+      <w:r>
+        <w:rPr>
+          <w:sz w:val="24"/>
+          <w:szCs w:val="24"/>
+        </w:rPr>
+        <w:t>Le programme affiche le nombre d’épices et le nombre de fournisseurs qu’il contient.</w:t>
+      </w:r>
+    </w:p>
+    <w:p>
+      <w:pPr>
+        <w:pStyle w:val="Titre2"/>
+      </w:pPr>
+      <w:r>
+        <w:t xml:space="preserve">// </w:t>
+      </w:r>
+      <w:r>
+        <w:t>Afficher l’épice avec le prix le plus élevé</w:t>
+      </w:r>
+    </w:p>
+    <w:p>
+      <w:pPr>
+        <w:jc w:val="center"/>
+        <w:rPr>
+          <w:sz w:val="24"/>
+          <w:szCs w:val="24"/>
+        </w:rPr>
+      </w:pPr>
+      <w:r>
+        <w:rPr>
+          <w:sz w:val="24"/>
+          <w:szCs w:val="24"/>
+        </w:rPr>
+        <w:drawing>
+          <wp:inline distT="0" distB="0" distL="0" distR="0" wp14:anchorId="2E9C9C13" wp14:editId="491C4D96">
+            <wp:extent cx="5734850" cy="1343212"/>
+            <wp:effectExtent l="0" t="0" r="0" b="9525"/>
+            <wp:docPr id="1921277904" name="Image 1"/>
+            <wp:cNvGraphicFramePr>
+              <a:graphicFrameLocks xmlns:a="http://schemas.openxmlformats.org/drawingml/2006/main" noChangeAspect="1"/>
+            </wp:cNvGraphicFramePr>
+            <a:graphic xmlns:a="http://schemas.openxmlformats.org/drawingml/2006/main">
+              <a:graphicData uri="http://schemas.openxmlformats.org/drawingml/2006/picture">
+                <pic:pic xmlns:pic="http://schemas.openxmlformats.org/drawingml/2006/picture">
+                  <pic:nvPicPr>
+                    <pic:cNvPr id="1921277904" name=""/>
+                    <pic:cNvPicPr/>
+                  </pic:nvPicPr>
+                  <pic:blipFill>
+                    <a:blip r:embed="rId19"/>
+                    <a:stretch>
+                      <a:fillRect/>
+                    </a:stretch>
+                  </pic:blipFill>
+                  <pic:spPr>
+                    <a:xfrm>
+                      <a:off x="0" y="0"/>
+                      <a:ext cx="5734850" cy="1343212"/>
+                    </a:xfrm>
+                    <a:prstGeom prst="rect">
+                      <a:avLst/>
+                    </a:prstGeom>
+                  </pic:spPr>
+                </pic:pic>
+              </a:graphicData>
+            </a:graphic>
+          </wp:inline>
+        </w:drawing>
+      </w:r>
+    </w:p>
+    <w:p>
+      <w:pPr>
+        <w:jc w:val="center"/>
+        <w:rPr>
+          <w:sz w:val="24"/>
+          <w:szCs w:val="24"/>
+        </w:rPr>
+      </w:pPr>
+      <w:r>
+        <w:rPr>
+          <w:sz w:val="24"/>
+          <w:szCs w:val="24"/>
+        </w:rPr>
+        <w:t>Le programme affiche l’épice avec le prix le plus élevé.</w:t>
+      </w:r>
+    </w:p>
+    <w:p>
+      <w:pPr>
+        <w:rPr>
+          <w:sz w:val="24"/>
+          <w:szCs w:val="24"/>
+        </w:rPr>
+      </w:pPr>
+      <w:r>
+        <w:rPr>
+          <w:sz w:val="24"/>
+          <w:szCs w:val="24"/>
+        </w:rPr>
+        <w:br w:type="page"/>
+      </w:r>
+    </w:p>
+    <w:p>
+      <w:pPr>
+        <w:pStyle w:val="Titre2"/>
+      </w:pPr>
+      <w:r>
+        <w:lastRenderedPageBreak/>
+        <w:t xml:space="preserve">// </w:t>
+      </w:r>
+      <w:r>
+        <w:t>Afficher la moyenne des prix des épices</w:t>
+      </w:r>
+    </w:p>
+    <w:p>
+      <w:pPr>
+        <w:jc w:val="center"/>
+        <w:rPr>
+          <w:sz w:val="24"/>
+          <w:szCs w:val="24"/>
+        </w:rPr>
+      </w:pPr>
+      <w:r>
+        <w:rPr>
+          <w:sz w:val="24"/>
+          <w:szCs w:val="24"/>
+        </w:rPr>
+        <w:drawing>
+          <wp:inline distT="0" distB="0" distL="0" distR="0" wp14:anchorId="5521C824" wp14:editId="0C07EA5E">
+            <wp:extent cx="3667637" cy="638264"/>
+            <wp:effectExtent l="0" t="0" r="9525" b="9525"/>
+            <wp:docPr id="119907600" name="Image 1"/>
+            <wp:cNvGraphicFramePr>
+              <a:graphicFrameLocks xmlns:a="http://schemas.openxmlformats.org/drawingml/2006/main" noChangeAspect="1"/>
+            </wp:cNvGraphicFramePr>
+            <a:graphic xmlns:a="http://schemas.openxmlformats.org/drawingml/2006/main">
+              <a:graphicData uri="http://schemas.openxmlformats.org/drawingml/2006/picture">
+                <pic:pic xmlns:pic="http://schemas.openxmlformats.org/drawingml/2006/picture">
+                  <pic:nvPicPr>
+                    <pic:cNvPr id="119907600" name=""/>
+                    <pic:cNvPicPr/>
+                  </pic:nvPicPr>
+                  <pic:blipFill>
+                    <a:blip r:embed="rId20"/>
+                    <a:stretch>
+                      <a:fillRect/>
+                    </a:stretch>
+                  </pic:blipFill>
+                  <pic:spPr>
+                    <a:xfrm>
+                      <a:off x="0" y="0"/>
+                      <a:ext cx="3667637" cy="638264"/>
+                    </a:xfrm>
+                    <a:prstGeom prst="rect">
+                      <a:avLst/>
+                    </a:prstGeom>
+                  </pic:spPr>
+                </pic:pic>
+              </a:graphicData>
+            </a:graphic>
+          </wp:inline>
+        </w:drawing>
+      </w:r>
+    </w:p>
+    <w:p>
+      <w:pPr>
+        <w:jc w:val="center"/>
+        <w:rPr>
+          <w:sz w:val="24"/>
+          <w:szCs w:val="24"/>
+        </w:rPr>
+      </w:pPr>
+      <w:r>
+        <w:rPr>
+          <w:sz w:val="24"/>
+          <w:szCs w:val="24"/>
+        </w:rPr>
+        <w:t>Le programme affiche le prix moyen des épices.</w:t>
+      </w:r>
+    </w:p>
+    <w:p>
+      <w:pPr>
+        <w:pStyle w:val="Titre2"/>
+      </w:pPr>
+      <w:r>
+        <w:t xml:space="preserve">// </w:t>
+      </w:r>
+      <w:r>
+        <w:t>Quitter</w:t>
+      </w:r>
+    </w:p>
+    <w:p>
+      <w:pPr>
+        <w:jc w:val="center"/>
+        <w:rPr>
+          <w:sz w:val="24"/>
+          <w:szCs w:val="24"/>
+        </w:rPr>
+      </w:pPr>
     </w:p>
     <w:sectPr>
-      <w:headerReference w:type="default" r:id="rId7"/>
-      <w:footerReference w:type="default" r:id="rId8"/>
+      <w:headerReference w:type="default" r:id="rId21"/>
+      <w:footerReference w:type="default" r:id="rId22"/>
       <w:pgSz w:w="12240" w:h="15840"/>
       <w:pgMar w:top="1440" w:right="1080" w:bottom="1440" w:left="1080" w:header="708" w:footer="708" w:gutter="0"/>
       <w:cols w:space="708"/>
@@ -591,7 +1778,7 @@
   <w:style w:type="paragraph" w:default="1" w:styleId="Normal">
     <w:name w:val="Normal"/>
     <w:qFormat/>
-    <w:rsid w:val="000A345B"/>
+    <w:rsid w:val="00D52DEF"/>
   </w:style>
   <w:style w:type="paragraph" w:styleId="Titre1">
     <w:name w:val="heading 1"/>
@@ -802,7 +1989,6 @@
   <w:style w:type="character" w:default="1" w:styleId="Policepardfaut">
     <w:name w:val="Default Paragraph Font"/>
     <w:uiPriority w:val="1"/>
-    <w:semiHidden/>
     <w:unhideWhenUsed/>
   </w:style>
   <w:style w:type="table" w:default="1" w:styleId="TableauNormal">

--- a/documents/TestTP3.docx
+++ b/documents/TestTP3.docx
@@ -1235,10 +1235,155 @@
           <w:szCs w:val="24"/>
         </w:rPr>
       </w:pPr>
+      <w:r>
+        <w:rPr>
+          <w:sz w:val="24"/>
+          <w:szCs w:val="24"/>
+        </w:rPr>
+        <w:drawing>
+          <wp:inline distT="0" distB="0" distL="0" distR="0" wp14:anchorId="7A73D6FE" wp14:editId="490BDA77">
+            <wp:extent cx="3753374" cy="676369"/>
+            <wp:effectExtent l="0" t="0" r="0" b="9525"/>
+            <wp:docPr id="1999185068" name="Image 1"/>
+            <wp:cNvGraphicFramePr>
+              <a:graphicFrameLocks xmlns:a="http://schemas.openxmlformats.org/drawingml/2006/main" noChangeAspect="1"/>
+            </wp:cNvGraphicFramePr>
+            <a:graphic xmlns:a="http://schemas.openxmlformats.org/drawingml/2006/main">
+              <a:graphicData uri="http://schemas.openxmlformats.org/drawingml/2006/picture">
+                <pic:pic xmlns:pic="http://schemas.openxmlformats.org/drawingml/2006/picture">
+                  <pic:nvPicPr>
+                    <pic:cNvPr id="1999185068" name=""/>
+                    <pic:cNvPicPr/>
+                  </pic:nvPicPr>
+                  <pic:blipFill>
+                    <a:blip r:embed="rId21"/>
+                    <a:stretch>
+                      <a:fillRect/>
+                    </a:stretch>
+                  </pic:blipFill>
+                  <pic:spPr>
+                    <a:xfrm>
+                      <a:off x="0" y="0"/>
+                      <a:ext cx="3753374" cy="676369"/>
+                    </a:xfrm>
+                    <a:prstGeom prst="rect">
+                      <a:avLst/>
+                    </a:prstGeom>
+                  </pic:spPr>
+                </pic:pic>
+              </a:graphicData>
+            </a:graphic>
+          </wp:inline>
+        </w:drawing>
+      </w:r>
+    </w:p>
+    <w:p>
+      <w:pPr>
+        <w:jc w:val="center"/>
+        <w:rPr>
+          <w:sz w:val="24"/>
+          <w:szCs w:val="24"/>
+        </w:rPr>
+      </w:pPr>
+      <w:r>
+        <w:rPr>
+          <w:sz w:val="24"/>
+          <w:szCs w:val="24"/>
+        </w:rPr>
+        <w:t>Le programme quitte.</w:t>
+      </w:r>
+    </w:p>
+    <w:p>
+      <w:pPr>
+        <w:pStyle w:val="Titre2"/>
+      </w:pPr>
+      <w:r>
+        <w:t>// Erreur d’Input</w:t>
+      </w:r>
+    </w:p>
+    <w:p>
+      <w:pPr>
+        <w:jc w:val="center"/>
+        <w:rPr>
+          <w:sz w:val="24"/>
+          <w:szCs w:val="24"/>
+        </w:rPr>
+      </w:pPr>
+      <w:r>
+        <w:rPr>
+          <w:sz w:val="24"/>
+          <w:szCs w:val="24"/>
+        </w:rPr>
+        <w:drawing>
+          <wp:inline distT="0" distB="0" distL="0" distR="0" wp14:anchorId="58A157D4" wp14:editId="40B33AD4">
+            <wp:extent cx="3724795" cy="676369"/>
+            <wp:effectExtent l="0" t="0" r="9525" b="9525"/>
+            <wp:docPr id="1160404107" name="Image 1"/>
+            <wp:cNvGraphicFramePr>
+              <a:graphicFrameLocks xmlns:a="http://schemas.openxmlformats.org/drawingml/2006/main" noChangeAspect="1"/>
+            </wp:cNvGraphicFramePr>
+            <a:graphic xmlns:a="http://schemas.openxmlformats.org/drawingml/2006/main">
+              <a:graphicData uri="http://schemas.openxmlformats.org/drawingml/2006/picture">
+                <pic:pic xmlns:pic="http://schemas.openxmlformats.org/drawingml/2006/picture">
+                  <pic:nvPicPr>
+                    <pic:cNvPr id="1160404107" name=""/>
+                    <pic:cNvPicPr/>
+                  </pic:nvPicPr>
+                  <pic:blipFill>
+                    <a:blip r:embed="rId22"/>
+                    <a:stretch>
+                      <a:fillRect/>
+                    </a:stretch>
+                  </pic:blipFill>
+                  <pic:spPr>
+                    <a:xfrm>
+                      <a:off x="0" y="0"/>
+                      <a:ext cx="3724795" cy="676369"/>
+                    </a:xfrm>
+                    <a:prstGeom prst="rect">
+                      <a:avLst/>
+                    </a:prstGeom>
+                  </pic:spPr>
+                </pic:pic>
+              </a:graphicData>
+            </a:graphic>
+          </wp:inline>
+        </w:drawing>
+      </w:r>
+    </w:p>
+    <w:p>
+      <w:pPr>
+        <w:jc w:val="center"/>
+        <w:rPr>
+          <w:sz w:val="24"/>
+          <w:szCs w:val="24"/>
+        </w:rPr>
+      </w:pPr>
+      <w:r>
+        <w:rPr>
+          <w:sz w:val="24"/>
+          <w:szCs w:val="24"/>
+        </w:rPr>
+        <w:t xml:space="preserve">Le programme indique un message d’erreur puis réaffiche le menu puis redemande </w:t>
+      </w:r>
+      <w:r>
+        <w:rPr>
+          <w:sz w:val="24"/>
+          <w:szCs w:val="24"/>
+        </w:rPr>
+        <w:t>d’entrer</w:t>
+      </w:r>
+      <w:r>
+        <w:rPr>
+          <w:sz w:val="24"/>
+          <w:szCs w:val="24"/>
+        </w:rPr>
+        <w:t xml:space="preserve"> un choix.</w:t>
+      </w:r>
     </w:p>
     <w:sectPr>
-      <w:headerReference w:type="default" r:id="rId21"/>
-      <w:footerReference w:type="default" r:id="rId22"/>
+      <w:headerReference w:type="default" r:id="rId23"/>
+      <w:footerReference w:type="default" r:id="rId24"/>
       <w:pgSz w:w="12240" w:h="15840"/>
       <w:pgMar w:top="1440" w:right="1080" w:bottom="1440" w:left="1080" w:header="708" w:footer="708" w:gutter="0"/>
       <w:cols w:space="708"/>
